--- a/Doc/Cahier de conception.docx
+++ b/Doc/Cahier de conception.docx
@@ -4142,7 +4142,9 @@
                 <w:rPr>
                   <w:rFonts w:eastAsiaTheme="minorEastAsia"/>
                   <w:noProof/>
+                  <w:kern w:val="2"/>
                   <w:lang w:eastAsia="fr-CA"/>
+                  <w14:ligatures w14:val="standardContextual"/>
                 </w:rPr>
               </w:pPr>
               <w:r>
@@ -4154,13 +4156,13 @@
               <w:r>
                 <w:fldChar w:fldCharType="separate"/>
               </w:r>
-              <w:hyperlink w:anchor="_Toc115176335" w:history="1">
+              <w:hyperlink w:anchor="_Toc145272870" w:history="1">
                 <w:r>
                   <w:rPr>
                     <w:rStyle w:val="Lienhypertexte"/>
                     <w:noProof/>
                   </w:rPr>
-                  <w:t>Section 1</w:t>
+                  <w:t>Diagrammes</w:t>
                 </w:r>
                 <w:r>
                   <w:rPr>
@@ -4181,7 +4183,13 @@
                     <w:noProof/>
                     <w:webHidden/>
                   </w:rPr>
-                  <w:instrText xml:space="preserve"> PAGEREF _Toc115176335 \h </w:instrText>
+                  <w:instrText xml:space="preserve"> PAGEREF _Toc145272870 \h </w:instrText>
+                </w:r>
+                <w:r>
+                  <w:rPr>
+                    <w:noProof/>
+                    <w:webHidden/>
+                  </w:rPr>
                 </w:r>
                 <w:r>
                   <w:rPr>
@@ -4192,13 +4200,10 @@
                 </w:r>
                 <w:r>
                   <w:rPr>
-                    <w:b/>
-                    <w:bCs/>
-                    <w:noProof/>
-                    <w:webHidden/>
-                    <w:lang w:val="fr-FR"/>
-                  </w:rPr>
-                  <w:t>Erreur ! Signet non défini.</w:t>
+                    <w:noProof/>
+                    <w:webHidden/>
+                  </w:rPr>
+                  <w:t>2</w:t>
                 </w:r>
                 <w:r>
                   <w:rPr>
@@ -4218,16 +4223,18 @@
                 <w:rPr>
                   <w:rFonts w:eastAsiaTheme="minorEastAsia"/>
                   <w:noProof/>
+                  <w:kern w:val="2"/>
                   <w:lang w:eastAsia="fr-CA"/>
+                  <w14:ligatures w14:val="standardContextual"/>
                 </w:rPr>
               </w:pPr>
-              <w:hyperlink w:anchor="_Toc115176336" w:history="1">
+              <w:hyperlink w:anchor="_Toc145272871" w:history="1">
                 <w:r>
                   <w:rPr>
                     <w:rStyle w:val="Lienhypertexte"/>
                     <w:noProof/>
                   </w:rPr>
-                  <w:t>Étape1</w:t>
+                  <w:t>Diagramme de cas d’utilisation</w:t>
                 </w:r>
                 <w:r>
                   <w:rPr>
@@ -4248,7 +4255,13 @@
                     <w:noProof/>
                     <w:webHidden/>
                   </w:rPr>
-                  <w:instrText xml:space="preserve"> PAGEREF _Toc115176336 \h </w:instrText>
+                  <w:instrText xml:space="preserve"> PAGEREF _Toc145272871 \h </w:instrText>
+                </w:r>
+                <w:r>
+                  <w:rPr>
+                    <w:noProof/>
+                    <w:webHidden/>
+                  </w:rPr>
                 </w:r>
                 <w:r>
                   <w:rPr>
@@ -4259,13 +4272,10 @@
                 </w:r>
                 <w:r>
                   <w:rPr>
-                    <w:b/>
-                    <w:bCs/>
-                    <w:noProof/>
-                    <w:webHidden/>
-                    <w:lang w:val="fr-FR"/>
-                  </w:rPr>
-                  <w:t>Erreur ! Signet non défini.</w:t>
+                    <w:noProof/>
+                    <w:webHidden/>
+                  </w:rPr>
+                  <w:t>2</w:t>
                 </w:r>
                 <w:r>
                   <w:rPr>
@@ -4285,16 +4295,18 @@
                 <w:rPr>
                   <w:rFonts w:eastAsiaTheme="minorEastAsia"/>
                   <w:noProof/>
+                  <w:kern w:val="2"/>
                   <w:lang w:eastAsia="fr-CA"/>
+                  <w14:ligatures w14:val="standardContextual"/>
                 </w:rPr>
               </w:pPr>
-              <w:hyperlink w:anchor="_Toc115176337" w:history="1">
+              <w:hyperlink w:anchor="_Toc145272872" w:history="1">
                 <w:r>
                   <w:rPr>
                     <w:rStyle w:val="Lienhypertexte"/>
                     <w:noProof/>
                   </w:rPr>
-                  <w:t>Étape2</w:t>
+                  <w:t>Diagramme de classes</w:t>
                 </w:r>
                 <w:r>
                   <w:rPr>
@@ -4315,7 +4327,13 @@
                     <w:noProof/>
                     <w:webHidden/>
                   </w:rPr>
-                  <w:instrText xml:space="preserve"> PAGEREF _Toc115176337 \h </w:instrText>
+                  <w:instrText xml:space="preserve"> PAGEREF _Toc145272872 \h </w:instrText>
+                </w:r>
+                <w:r>
+                  <w:rPr>
+                    <w:noProof/>
+                    <w:webHidden/>
+                  </w:rPr>
                 </w:r>
                 <w:r>
                   <w:rPr>
@@ -4326,13 +4344,10 @@
                 </w:r>
                 <w:r>
                   <w:rPr>
-                    <w:b/>
-                    <w:bCs/>
-                    <w:noProof/>
-                    <w:webHidden/>
-                    <w:lang w:val="fr-FR"/>
-                  </w:rPr>
-                  <w:t>Erreur ! Signet non défini.</w:t>
+                    <w:noProof/>
+                    <w:webHidden/>
+                  </w:rPr>
+                  <w:t>2</w:t>
                 </w:r>
                 <w:r>
                   <w:rPr>
@@ -4352,16 +4367,18 @@
                 <w:rPr>
                   <w:rFonts w:eastAsiaTheme="minorEastAsia"/>
                   <w:noProof/>
+                  <w:kern w:val="2"/>
                   <w:lang w:eastAsia="fr-CA"/>
+                  <w14:ligatures w14:val="standardContextual"/>
                 </w:rPr>
               </w:pPr>
-              <w:hyperlink w:anchor="_Toc115176338" w:history="1">
+              <w:hyperlink w:anchor="_Toc145272873" w:history="1">
                 <w:r>
                   <w:rPr>
                     <w:rStyle w:val="Lienhypertexte"/>
                     <w:noProof/>
                   </w:rPr>
-                  <w:t>Étape3</w:t>
+                  <w:t>Diagramme de séquence (Connexion)</w:t>
                 </w:r>
                 <w:r>
                   <w:rPr>
@@ -4382,7 +4399,13 @@
                     <w:noProof/>
                     <w:webHidden/>
                   </w:rPr>
-                  <w:instrText xml:space="preserve"> PAGEREF _Toc115176338 \h </w:instrText>
+                  <w:instrText xml:space="preserve"> PAGEREF _Toc145272873 \h </w:instrText>
+                </w:r>
+                <w:r>
+                  <w:rPr>
+                    <w:noProof/>
+                    <w:webHidden/>
+                  </w:rPr>
                 </w:r>
                 <w:r>
                   <w:rPr>
@@ -4393,13 +4416,82 @@
                 </w:r>
                 <w:r>
                   <w:rPr>
-                    <w:b/>
-                    <w:bCs/>
-                    <w:noProof/>
-                    <w:webHidden/>
-                    <w:lang w:val="fr-FR"/>
-                  </w:rPr>
-                  <w:t>Erreur ! Signet non défini.</w:t>
+                    <w:noProof/>
+                    <w:webHidden/>
+                  </w:rPr>
+                  <w:t>3</w:t>
+                </w:r>
+                <w:r>
+                  <w:rPr>
+                    <w:noProof/>
+                    <w:webHidden/>
+                  </w:rPr>
+                  <w:fldChar w:fldCharType="end"/>
+                </w:r>
+              </w:hyperlink>
+            </w:p>
+            <w:p>
+              <w:pPr>
+                <w:pStyle w:val="TM2"/>
+                <w:tabs>
+                  <w:tab w:val="right" w:leader="dot" w:pos="8630"/>
+                </w:tabs>
+                <w:rPr>
+                  <w:rFonts w:eastAsiaTheme="minorEastAsia"/>
+                  <w:noProof/>
+                  <w:kern w:val="2"/>
+                  <w:lang w:eastAsia="fr-CA"/>
+                  <w14:ligatures w14:val="standardContextual"/>
+                </w:rPr>
+              </w:pPr>
+              <w:hyperlink w:anchor="_Toc145272874" w:history="1">
+                <w:r>
+                  <w:rPr>
+                    <w:rStyle w:val="Lienhypertexte"/>
+                    <w:noProof/>
+                  </w:rPr>
+                  <w:t>Diagramme de séquence (Communication)</w:t>
+                </w:r>
+                <w:r>
+                  <w:rPr>
+                    <w:noProof/>
+                    <w:webHidden/>
+                  </w:rPr>
+                  <w:tab/>
+                </w:r>
+                <w:r>
+                  <w:rPr>
+                    <w:noProof/>
+                    <w:webHidden/>
+                  </w:rPr>
+                  <w:fldChar w:fldCharType="begin"/>
+                </w:r>
+                <w:r>
+                  <w:rPr>
+                    <w:noProof/>
+                    <w:webHidden/>
+                  </w:rPr>
+                  <w:instrText xml:space="preserve"> PAGEREF _Toc145272874 \h </w:instrText>
+                </w:r>
+                <w:r>
+                  <w:rPr>
+                    <w:noProof/>
+                    <w:webHidden/>
+                  </w:rPr>
+                </w:r>
+                <w:r>
+                  <w:rPr>
+                    <w:noProof/>
+                    <w:webHidden/>
+                  </w:rPr>
+                  <w:fldChar w:fldCharType="separate"/>
+                </w:r>
+                <w:r>
+                  <w:rPr>
+                    <w:noProof/>
+                    <w:webHidden/>
+                  </w:rPr>
+                  <w:t>4</w:t>
                 </w:r>
                 <w:r>
                   <w:rPr>
@@ -4419,16 +4511,18 @@
                 <w:rPr>
                   <w:rFonts w:eastAsiaTheme="minorEastAsia"/>
                   <w:noProof/>
+                  <w:kern w:val="2"/>
                   <w:lang w:eastAsia="fr-CA"/>
+                  <w14:ligatures w14:val="standardContextual"/>
                 </w:rPr>
               </w:pPr>
-              <w:hyperlink w:anchor="_Toc115176339" w:history="1">
+              <w:hyperlink w:anchor="_Toc145272875" w:history="1">
                 <w:r>
                   <w:rPr>
                     <w:rStyle w:val="Lienhypertexte"/>
                     <w:noProof/>
                   </w:rPr>
-                  <w:t>Section 2</w:t>
+                  <w:t>Maquettes</w:t>
                 </w:r>
                 <w:r>
                   <w:rPr>
@@ -4449,7 +4543,13 @@
                     <w:noProof/>
                     <w:webHidden/>
                   </w:rPr>
-                  <w:instrText xml:space="preserve"> PAGEREF _Toc115176339 \h </w:instrText>
+                  <w:instrText xml:space="preserve"> PAGEREF _Toc145272875 \h </w:instrText>
+                </w:r>
+                <w:r>
+                  <w:rPr>
+                    <w:noProof/>
+                    <w:webHidden/>
+                  </w:rPr>
                 </w:r>
                 <w:r>
                   <w:rPr>
@@ -4460,13 +4560,10 @@
                 </w:r>
                 <w:r>
                   <w:rPr>
-                    <w:b/>
-                    <w:bCs/>
-                    <w:noProof/>
-                    <w:webHidden/>
-                    <w:lang w:val="fr-FR"/>
-                  </w:rPr>
-                  <w:t>Erreur ! Signet non défini.</w:t>
+                    <w:noProof/>
+                    <w:webHidden/>
+                  </w:rPr>
+                  <w:t>5</w:t>
                 </w:r>
                 <w:r>
                   <w:rPr>
@@ -4486,16 +4583,18 @@
                 <w:rPr>
                   <w:rFonts w:eastAsiaTheme="minorEastAsia"/>
                   <w:noProof/>
+                  <w:kern w:val="2"/>
                   <w:lang w:eastAsia="fr-CA"/>
+                  <w14:ligatures w14:val="standardContextual"/>
                 </w:rPr>
               </w:pPr>
-              <w:hyperlink w:anchor="_Toc115176340" w:history="1">
+              <w:hyperlink w:anchor="_Toc145272876" w:history="1">
                 <w:r>
                   <w:rPr>
                     <w:rStyle w:val="Lienhypertexte"/>
                     <w:noProof/>
                   </w:rPr>
-                  <w:t>Étape1</w:t>
+                  <w:t>Page d’accueil</w:t>
                 </w:r>
                 <w:r>
                   <w:rPr>
@@ -4516,7 +4615,13 @@
                     <w:noProof/>
                     <w:webHidden/>
                   </w:rPr>
-                  <w:instrText xml:space="preserve"> PAGEREF _Toc115176340 \h </w:instrText>
+                  <w:instrText xml:space="preserve"> PAGEREF _Toc145272876 \h </w:instrText>
+                </w:r>
+                <w:r>
+                  <w:rPr>
+                    <w:noProof/>
+                    <w:webHidden/>
+                  </w:rPr>
                 </w:r>
                 <w:r>
                   <w:rPr>
@@ -4527,13 +4632,10 @@
                 </w:r>
                 <w:r>
                   <w:rPr>
-                    <w:b/>
-                    <w:bCs/>
-                    <w:noProof/>
-                    <w:webHidden/>
-                    <w:lang w:val="fr-FR"/>
-                  </w:rPr>
-                  <w:t>Erreur ! Signet non défini.</w:t>
+                    <w:noProof/>
+                    <w:webHidden/>
+                  </w:rPr>
+                  <w:t>5</w:t>
                 </w:r>
                 <w:r>
                   <w:rPr>
@@ -4553,16 +4655,18 @@
                 <w:rPr>
                   <w:rFonts w:eastAsiaTheme="minorEastAsia"/>
                   <w:noProof/>
+                  <w:kern w:val="2"/>
                   <w:lang w:eastAsia="fr-CA"/>
+                  <w14:ligatures w14:val="standardContextual"/>
                 </w:rPr>
               </w:pPr>
-              <w:hyperlink w:anchor="_Toc115176341" w:history="1">
+              <w:hyperlink w:anchor="_Toc145272877" w:history="1">
                 <w:r>
                   <w:rPr>
                     <w:rStyle w:val="Lienhypertexte"/>
                     <w:noProof/>
                   </w:rPr>
-                  <w:t>Étape2</w:t>
+                  <w:t>Page d’attente</w:t>
                 </w:r>
                 <w:r>
                   <w:rPr>
@@ -4583,7 +4687,13 @@
                     <w:noProof/>
                     <w:webHidden/>
                   </w:rPr>
-                  <w:instrText xml:space="preserve"> PAGEREF _Toc115176341 \h </w:instrText>
+                  <w:instrText xml:space="preserve"> PAGEREF _Toc145272877 \h </w:instrText>
+                </w:r>
+                <w:r>
+                  <w:rPr>
+                    <w:noProof/>
+                    <w:webHidden/>
+                  </w:rPr>
                 </w:r>
                 <w:r>
                   <w:rPr>
@@ -4594,13 +4704,10 @@
                 </w:r>
                 <w:r>
                   <w:rPr>
-                    <w:b/>
-                    <w:bCs/>
-                    <w:noProof/>
-                    <w:webHidden/>
-                    <w:lang w:val="fr-FR"/>
-                  </w:rPr>
-                  <w:t>Erreur ! Signet non défini.</w:t>
+                    <w:noProof/>
+                    <w:webHidden/>
+                  </w:rPr>
+                  <w:t>5</w:t>
                 </w:r>
                 <w:r>
                   <w:rPr>
@@ -4620,16 +4727,18 @@
                 <w:rPr>
                   <w:rFonts w:eastAsiaTheme="minorEastAsia"/>
                   <w:noProof/>
+                  <w:kern w:val="2"/>
                   <w:lang w:eastAsia="fr-CA"/>
+                  <w14:ligatures w14:val="standardContextual"/>
                 </w:rPr>
               </w:pPr>
-              <w:hyperlink w:anchor="_Toc115176342" w:history="1">
+              <w:hyperlink w:anchor="_Toc145272878" w:history="1">
                 <w:r>
                   <w:rPr>
                     <w:rStyle w:val="Lienhypertexte"/>
                     <w:noProof/>
                   </w:rPr>
-                  <w:t>Étape3</w:t>
+                  <w:t>Page de connexion</w:t>
                 </w:r>
                 <w:r>
                   <w:rPr>
@@ -4650,7 +4759,13 @@
                     <w:noProof/>
                     <w:webHidden/>
                   </w:rPr>
-                  <w:instrText xml:space="preserve"> PAGEREF _Toc115176342 \h </w:instrText>
+                  <w:instrText xml:space="preserve"> PAGEREF _Toc145272878 \h </w:instrText>
+                </w:r>
+                <w:r>
+                  <w:rPr>
+                    <w:noProof/>
+                    <w:webHidden/>
+                  </w:rPr>
                 </w:r>
                 <w:r>
                   <w:rPr>
@@ -4661,13 +4776,298 @@
                 </w:r>
                 <w:r>
                   <w:rPr>
-                    <w:b/>
-                    <w:bCs/>
-                    <w:noProof/>
-                    <w:webHidden/>
-                    <w:lang w:val="fr-FR"/>
-                  </w:rPr>
-                  <w:t>Erreur ! Signet non défini.</w:t>
+                    <w:noProof/>
+                    <w:webHidden/>
+                  </w:rPr>
+                  <w:t>6</w:t>
+                </w:r>
+                <w:r>
+                  <w:rPr>
+                    <w:noProof/>
+                    <w:webHidden/>
+                  </w:rPr>
+                  <w:fldChar w:fldCharType="end"/>
+                </w:r>
+              </w:hyperlink>
+            </w:p>
+            <w:p>
+              <w:pPr>
+                <w:pStyle w:val="TM2"/>
+                <w:tabs>
+                  <w:tab w:val="right" w:leader="dot" w:pos="8630"/>
+                </w:tabs>
+                <w:rPr>
+                  <w:rFonts w:eastAsiaTheme="minorEastAsia"/>
+                  <w:noProof/>
+                  <w:kern w:val="2"/>
+                  <w:lang w:eastAsia="fr-CA"/>
+                  <w14:ligatures w14:val="standardContextual"/>
+                </w:rPr>
+              </w:pPr>
+              <w:hyperlink w:anchor="_Toc145272879" w:history="1">
+                <w:r>
+                  <w:rPr>
+                    <w:rStyle w:val="Lienhypertexte"/>
+                    <w:noProof/>
+                  </w:rPr>
+                  <w:t>Page de jeu 1</w:t>
+                </w:r>
+                <w:r>
+                  <w:rPr>
+                    <w:noProof/>
+                    <w:webHidden/>
+                  </w:rPr>
+                  <w:tab/>
+                </w:r>
+                <w:r>
+                  <w:rPr>
+                    <w:noProof/>
+                    <w:webHidden/>
+                  </w:rPr>
+                  <w:fldChar w:fldCharType="begin"/>
+                </w:r>
+                <w:r>
+                  <w:rPr>
+                    <w:noProof/>
+                    <w:webHidden/>
+                  </w:rPr>
+                  <w:instrText xml:space="preserve"> PAGEREF _Toc145272879 \h </w:instrText>
+                </w:r>
+                <w:r>
+                  <w:rPr>
+                    <w:noProof/>
+                    <w:webHidden/>
+                  </w:rPr>
+                </w:r>
+                <w:r>
+                  <w:rPr>
+                    <w:noProof/>
+                    <w:webHidden/>
+                  </w:rPr>
+                  <w:fldChar w:fldCharType="separate"/>
+                </w:r>
+                <w:r>
+                  <w:rPr>
+                    <w:noProof/>
+                    <w:webHidden/>
+                  </w:rPr>
+                  <w:t>6</w:t>
+                </w:r>
+                <w:r>
+                  <w:rPr>
+                    <w:noProof/>
+                    <w:webHidden/>
+                  </w:rPr>
+                  <w:fldChar w:fldCharType="end"/>
+                </w:r>
+              </w:hyperlink>
+            </w:p>
+            <w:p>
+              <w:pPr>
+                <w:pStyle w:val="TM2"/>
+                <w:tabs>
+                  <w:tab w:val="right" w:leader="dot" w:pos="8630"/>
+                </w:tabs>
+                <w:rPr>
+                  <w:rFonts w:eastAsiaTheme="minorEastAsia"/>
+                  <w:noProof/>
+                  <w:kern w:val="2"/>
+                  <w:lang w:eastAsia="fr-CA"/>
+                  <w14:ligatures w14:val="standardContextual"/>
+                </w:rPr>
+              </w:pPr>
+              <w:hyperlink w:anchor="_Toc145272880" w:history="1">
+                <w:r>
+                  <w:rPr>
+                    <w:rStyle w:val="Lienhypertexte"/>
+                    <w:noProof/>
+                  </w:rPr>
+                  <w:t>Page de jeu 2</w:t>
+                </w:r>
+                <w:r>
+                  <w:rPr>
+                    <w:noProof/>
+                    <w:webHidden/>
+                  </w:rPr>
+                  <w:tab/>
+                </w:r>
+                <w:r>
+                  <w:rPr>
+                    <w:noProof/>
+                    <w:webHidden/>
+                  </w:rPr>
+                  <w:fldChar w:fldCharType="begin"/>
+                </w:r>
+                <w:r>
+                  <w:rPr>
+                    <w:noProof/>
+                    <w:webHidden/>
+                  </w:rPr>
+                  <w:instrText xml:space="preserve"> PAGEREF _Toc145272880 \h </w:instrText>
+                </w:r>
+                <w:r>
+                  <w:rPr>
+                    <w:noProof/>
+                    <w:webHidden/>
+                  </w:rPr>
+                </w:r>
+                <w:r>
+                  <w:rPr>
+                    <w:noProof/>
+                    <w:webHidden/>
+                  </w:rPr>
+                  <w:fldChar w:fldCharType="separate"/>
+                </w:r>
+                <w:r>
+                  <w:rPr>
+                    <w:noProof/>
+                    <w:webHidden/>
+                  </w:rPr>
+                  <w:t>7</w:t>
+                </w:r>
+                <w:r>
+                  <w:rPr>
+                    <w:noProof/>
+                    <w:webHidden/>
+                  </w:rPr>
+                  <w:fldChar w:fldCharType="end"/>
+                </w:r>
+              </w:hyperlink>
+            </w:p>
+            <w:p>
+              <w:pPr>
+                <w:pStyle w:val="TM2"/>
+                <w:tabs>
+                  <w:tab w:val="right" w:leader="dot" w:pos="8630"/>
+                </w:tabs>
+                <w:rPr>
+                  <w:rFonts w:eastAsiaTheme="minorEastAsia"/>
+                  <w:noProof/>
+                  <w:kern w:val="2"/>
+                  <w:lang w:eastAsia="fr-CA"/>
+                  <w14:ligatures w14:val="standardContextual"/>
+                </w:rPr>
+              </w:pPr>
+              <w:hyperlink w:anchor="_Toc145272881" w:history="1">
+                <w:r>
+                  <w:rPr>
+                    <w:rStyle w:val="Lienhypertexte"/>
+                    <w:noProof/>
+                  </w:rPr>
+                  <w:t>Page de fin de partie 1</w:t>
+                </w:r>
+                <w:r>
+                  <w:rPr>
+                    <w:noProof/>
+                    <w:webHidden/>
+                  </w:rPr>
+                  <w:tab/>
+                </w:r>
+                <w:r>
+                  <w:rPr>
+                    <w:noProof/>
+                    <w:webHidden/>
+                  </w:rPr>
+                  <w:fldChar w:fldCharType="begin"/>
+                </w:r>
+                <w:r>
+                  <w:rPr>
+                    <w:noProof/>
+                    <w:webHidden/>
+                  </w:rPr>
+                  <w:instrText xml:space="preserve"> PAGEREF _Toc145272881 \h </w:instrText>
+                </w:r>
+                <w:r>
+                  <w:rPr>
+                    <w:noProof/>
+                    <w:webHidden/>
+                  </w:rPr>
+                </w:r>
+                <w:r>
+                  <w:rPr>
+                    <w:noProof/>
+                    <w:webHidden/>
+                  </w:rPr>
+                  <w:fldChar w:fldCharType="separate"/>
+                </w:r>
+                <w:r>
+                  <w:rPr>
+                    <w:noProof/>
+                    <w:webHidden/>
+                  </w:rPr>
+                  <w:t>7</w:t>
+                </w:r>
+                <w:r>
+                  <w:rPr>
+                    <w:noProof/>
+                    <w:webHidden/>
+                  </w:rPr>
+                  <w:fldChar w:fldCharType="end"/>
+                </w:r>
+              </w:hyperlink>
+            </w:p>
+            <w:p>
+              <w:pPr>
+                <w:pStyle w:val="TM2"/>
+                <w:tabs>
+                  <w:tab w:val="right" w:leader="dot" w:pos="8630"/>
+                </w:tabs>
+                <w:rPr>
+                  <w:rFonts w:eastAsiaTheme="minorEastAsia"/>
+                  <w:noProof/>
+                  <w:kern w:val="2"/>
+                  <w:lang w:eastAsia="fr-CA"/>
+                  <w14:ligatures w14:val="standardContextual"/>
+                </w:rPr>
+              </w:pPr>
+              <w:hyperlink w:anchor="_Toc145272882" w:history="1">
+                <w:r>
+                  <w:rPr>
+                    <w:rStyle w:val="Lienhypertexte"/>
+                    <w:noProof/>
+                  </w:rPr>
+                  <w:t>Page de fin de partie 2</w:t>
+                </w:r>
+                <w:r>
+                  <w:rPr>
+                    <w:noProof/>
+                    <w:webHidden/>
+                  </w:rPr>
+                  <w:tab/>
+                </w:r>
+                <w:r>
+                  <w:rPr>
+                    <w:noProof/>
+                    <w:webHidden/>
+                  </w:rPr>
+                  <w:fldChar w:fldCharType="begin"/>
+                </w:r>
+                <w:r>
+                  <w:rPr>
+                    <w:noProof/>
+                    <w:webHidden/>
+                  </w:rPr>
+                  <w:instrText xml:space="preserve"> PAGEREF _Toc145272882 \h </w:instrText>
+                </w:r>
+                <w:r>
+                  <w:rPr>
+                    <w:noProof/>
+                    <w:webHidden/>
+                  </w:rPr>
+                </w:r>
+                <w:r>
+                  <w:rPr>
+                    <w:noProof/>
+                    <w:webHidden/>
+                  </w:rPr>
+                  <w:fldChar w:fldCharType="separate"/>
+                </w:r>
+                <w:r>
+                  <w:rPr>
+                    <w:noProof/>
+                    <w:webHidden/>
+                  </w:rPr>
+                  <w:t>8</w:t>
                 </w:r>
                 <w:r>
                   <w:rPr>
@@ -4687,16 +5087,18 @@
                 <w:rPr>
                   <w:rFonts w:eastAsiaTheme="minorEastAsia"/>
                   <w:noProof/>
+                  <w:kern w:val="2"/>
                   <w:lang w:eastAsia="fr-CA"/>
+                  <w14:ligatures w14:val="standardContextual"/>
                 </w:rPr>
               </w:pPr>
-              <w:hyperlink w:anchor="_Toc115176343" w:history="1">
+              <w:hyperlink w:anchor="_Toc145272883" w:history="1">
                 <w:r>
                   <w:rPr>
                     <w:rStyle w:val="Lienhypertexte"/>
                     <w:noProof/>
                   </w:rPr>
-                  <w:t>Section 3</w:t>
+                  <w:t>Plan de tests</w:t>
                 </w:r>
                 <w:r>
                   <w:rPr>
@@ -4717,7 +5119,13 @@
                     <w:noProof/>
                     <w:webHidden/>
                   </w:rPr>
-                  <w:instrText xml:space="preserve"> PAGEREF _Toc115176343 \h </w:instrText>
+                  <w:instrText xml:space="preserve"> PAGEREF _Toc145272883 \h </w:instrText>
+                </w:r>
+                <w:r>
+                  <w:rPr>
+                    <w:noProof/>
+                    <w:webHidden/>
+                  </w:rPr>
                 </w:r>
                 <w:r>
                   <w:rPr>
@@ -4728,13 +5136,10 @@
                 </w:r>
                 <w:r>
                   <w:rPr>
-                    <w:b/>
-                    <w:bCs/>
-                    <w:noProof/>
-                    <w:webHidden/>
-                    <w:lang w:val="fr-FR"/>
-                  </w:rPr>
-                  <w:t>Erreur ! Signet non défini.</w:t>
+                    <w:noProof/>
+                    <w:webHidden/>
+                  </w:rPr>
+                  <w:t>8</w:t>
                 </w:r>
                 <w:r>
                   <w:rPr>
@@ -4754,16 +5159,18 @@
                 <w:rPr>
                   <w:rFonts w:eastAsiaTheme="minorEastAsia"/>
                   <w:noProof/>
+                  <w:kern w:val="2"/>
                   <w:lang w:eastAsia="fr-CA"/>
+                  <w14:ligatures w14:val="standardContextual"/>
                 </w:rPr>
               </w:pPr>
-              <w:hyperlink w:anchor="_Toc115176344" w:history="1">
+              <w:hyperlink w:anchor="_Toc145272884" w:history="1">
                 <w:r>
                   <w:rPr>
                     <w:rStyle w:val="Lienhypertexte"/>
                     <w:noProof/>
                   </w:rPr>
-                  <w:t>Étape1</w:t>
+                  <w:t>Test de la validation d’un coup</w:t>
                 </w:r>
                 <w:r>
                   <w:rPr>
@@ -4784,7 +5191,13 @@
                     <w:noProof/>
                     <w:webHidden/>
                   </w:rPr>
-                  <w:instrText xml:space="preserve"> PAGEREF _Toc115176344 \h </w:instrText>
+                  <w:instrText xml:space="preserve"> PAGEREF _Toc145272884 \h </w:instrText>
+                </w:r>
+                <w:r>
+                  <w:rPr>
+                    <w:noProof/>
+                    <w:webHidden/>
+                  </w:rPr>
                 </w:r>
                 <w:r>
                   <w:rPr>
@@ -4795,13 +5208,10 @@
                 </w:r>
                 <w:r>
                   <w:rPr>
-                    <w:b/>
-                    <w:bCs/>
-                    <w:noProof/>
-                    <w:webHidden/>
-                    <w:lang w:val="fr-FR"/>
-                  </w:rPr>
-                  <w:t>Erreur ! Signet non défini.</w:t>
+                    <w:noProof/>
+                    <w:webHidden/>
+                  </w:rPr>
+                  <w:t>8</w:t>
                 </w:r>
                 <w:r>
                   <w:rPr>
@@ -4821,16 +5231,18 @@
                 <w:rPr>
                   <w:rFonts w:eastAsiaTheme="minorEastAsia"/>
                   <w:noProof/>
+                  <w:kern w:val="2"/>
                   <w:lang w:eastAsia="fr-CA"/>
+                  <w14:ligatures w14:val="standardContextual"/>
                 </w:rPr>
               </w:pPr>
-              <w:hyperlink w:anchor="_Toc115176345" w:history="1">
+              <w:hyperlink w:anchor="_Toc145272885" w:history="1">
                 <w:r>
                   <w:rPr>
                     <w:rStyle w:val="Lienhypertexte"/>
                     <w:noProof/>
                   </w:rPr>
-                  <w:t>Étape2</w:t>
+                  <w:t>Test de la validation d’un gagnant</w:t>
                 </w:r>
                 <w:r>
                   <w:rPr>
@@ -4851,7 +5263,13 @@
                     <w:noProof/>
                     <w:webHidden/>
                   </w:rPr>
-                  <w:instrText xml:space="preserve"> PAGEREF _Toc115176345 \h </w:instrText>
+                  <w:instrText xml:space="preserve"> PAGEREF _Toc145272885 \h </w:instrText>
+                </w:r>
+                <w:r>
+                  <w:rPr>
+                    <w:noProof/>
+                    <w:webHidden/>
+                  </w:rPr>
                 </w:r>
                 <w:r>
                   <w:rPr>
@@ -4862,13 +5280,10 @@
                 </w:r>
                 <w:r>
                   <w:rPr>
-                    <w:b/>
-                    <w:bCs/>
-                    <w:noProof/>
-                    <w:webHidden/>
-                    <w:lang w:val="fr-FR"/>
-                  </w:rPr>
-                  <w:t>Erreur ! Signet non défini.</w:t>
+                    <w:noProof/>
+                    <w:webHidden/>
+                  </w:rPr>
+                  <w:t>8</w:t>
                 </w:r>
                 <w:r>
                   <w:rPr>
@@ -4888,16 +5303,18 @@
                 <w:rPr>
                   <w:rFonts w:eastAsiaTheme="minorEastAsia"/>
                   <w:noProof/>
+                  <w:kern w:val="2"/>
                   <w:lang w:eastAsia="fr-CA"/>
+                  <w14:ligatures w14:val="standardContextual"/>
                 </w:rPr>
               </w:pPr>
-              <w:hyperlink w:anchor="_Toc115176346" w:history="1">
+              <w:hyperlink w:anchor="_Toc145272886" w:history="1">
                 <w:r>
                   <w:rPr>
                     <w:rStyle w:val="Lienhypertexte"/>
                     <w:noProof/>
                   </w:rPr>
-                  <w:t>Étape3</w:t>
+                  <w:t>Test de l’encodage et du décodage des données du coup</w:t>
                 </w:r>
                 <w:r>
                   <w:rPr>
@@ -4918,7 +5335,13 @@
                     <w:noProof/>
                     <w:webHidden/>
                   </w:rPr>
-                  <w:instrText xml:space="preserve"> PAGEREF _Toc115176346 \h </w:instrText>
+                  <w:instrText xml:space="preserve"> PAGEREF _Toc145272886 \h </w:instrText>
+                </w:r>
+                <w:r>
+                  <w:rPr>
+                    <w:noProof/>
+                    <w:webHidden/>
+                  </w:rPr>
                 </w:r>
                 <w:r>
                   <w:rPr>
@@ -4929,13 +5352,154 @@
                 </w:r>
                 <w:r>
                   <w:rPr>
-                    <w:b/>
-                    <w:bCs/>
-                    <w:noProof/>
-                    <w:webHidden/>
-                    <w:lang w:val="fr-FR"/>
-                  </w:rPr>
-                  <w:t>Erreur ! Signet non défini.</w:t>
+                    <w:noProof/>
+                    <w:webHidden/>
+                  </w:rPr>
+                  <w:t>8</w:t>
+                </w:r>
+                <w:r>
+                  <w:rPr>
+                    <w:noProof/>
+                    <w:webHidden/>
+                  </w:rPr>
+                  <w:fldChar w:fldCharType="end"/>
+                </w:r>
+              </w:hyperlink>
+            </w:p>
+            <w:p>
+              <w:pPr>
+                <w:pStyle w:val="TM2"/>
+                <w:tabs>
+                  <w:tab w:val="right" w:leader="dot" w:pos="8630"/>
+                </w:tabs>
+                <w:rPr>
+                  <w:rFonts w:eastAsiaTheme="minorEastAsia"/>
+                  <w:noProof/>
+                  <w:kern w:val="2"/>
+                  <w:lang w:eastAsia="fr-CA"/>
+                  <w14:ligatures w14:val="standardContextual"/>
+                </w:rPr>
+              </w:pPr>
+              <w:hyperlink w:anchor="_Toc145272887" w:history="1">
+                <w:r>
+                  <w:rPr>
+                    <w:rStyle w:val="Lienhypertexte"/>
+                    <w:noProof/>
+                  </w:rPr>
+                  <w:t>Test de l’envoie des données</w:t>
+                </w:r>
+                <w:r>
+                  <w:rPr>
+                    <w:noProof/>
+                    <w:webHidden/>
+                  </w:rPr>
+                  <w:tab/>
+                </w:r>
+                <w:r>
+                  <w:rPr>
+                    <w:noProof/>
+                    <w:webHidden/>
+                  </w:rPr>
+                  <w:fldChar w:fldCharType="begin"/>
+                </w:r>
+                <w:r>
+                  <w:rPr>
+                    <w:noProof/>
+                    <w:webHidden/>
+                  </w:rPr>
+                  <w:instrText xml:space="preserve"> PAGEREF _Toc145272887 \h </w:instrText>
+                </w:r>
+                <w:r>
+                  <w:rPr>
+                    <w:noProof/>
+                    <w:webHidden/>
+                  </w:rPr>
+                </w:r>
+                <w:r>
+                  <w:rPr>
+                    <w:noProof/>
+                    <w:webHidden/>
+                  </w:rPr>
+                  <w:fldChar w:fldCharType="separate"/>
+                </w:r>
+                <w:r>
+                  <w:rPr>
+                    <w:noProof/>
+                    <w:webHidden/>
+                  </w:rPr>
+                  <w:t>8</w:t>
+                </w:r>
+                <w:r>
+                  <w:rPr>
+                    <w:noProof/>
+                    <w:webHidden/>
+                  </w:rPr>
+                  <w:fldChar w:fldCharType="end"/>
+                </w:r>
+              </w:hyperlink>
+            </w:p>
+            <w:p>
+              <w:pPr>
+                <w:pStyle w:val="TM2"/>
+                <w:tabs>
+                  <w:tab w:val="right" w:leader="dot" w:pos="8630"/>
+                </w:tabs>
+                <w:rPr>
+                  <w:rFonts w:eastAsiaTheme="minorEastAsia"/>
+                  <w:noProof/>
+                  <w:kern w:val="2"/>
+                  <w:lang w:eastAsia="fr-CA"/>
+                  <w14:ligatures w14:val="standardContextual"/>
+                </w:rPr>
+              </w:pPr>
+              <w:hyperlink w:anchor="_Toc145272888" w:history="1">
+                <w:r>
+                  <w:rPr>
+                    <w:rStyle w:val="Lienhypertexte"/>
+                    <w:noProof/>
+                  </w:rPr>
+                  <w:t>Test de placement du tour joué</w:t>
+                </w:r>
+                <w:r>
+                  <w:rPr>
+                    <w:noProof/>
+                    <w:webHidden/>
+                  </w:rPr>
+                  <w:tab/>
+                </w:r>
+                <w:r>
+                  <w:rPr>
+                    <w:noProof/>
+                    <w:webHidden/>
+                  </w:rPr>
+                  <w:fldChar w:fldCharType="begin"/>
+                </w:r>
+                <w:r>
+                  <w:rPr>
+                    <w:noProof/>
+                    <w:webHidden/>
+                  </w:rPr>
+                  <w:instrText xml:space="preserve"> PAGEREF _Toc145272888 \h </w:instrText>
+                </w:r>
+                <w:r>
+                  <w:rPr>
+                    <w:noProof/>
+                    <w:webHidden/>
+                  </w:rPr>
+                </w:r>
+                <w:r>
+                  <w:rPr>
+                    <w:noProof/>
+                    <w:webHidden/>
+                  </w:rPr>
+                  <w:fldChar w:fldCharType="separate"/>
+                </w:r>
+                <w:r>
+                  <w:rPr>
+                    <w:noProof/>
+                    <w:webHidden/>
+                  </w:rPr>
+                  <w:t>9</w:t>
                 </w:r>
                 <w:r>
                   <w:rPr>
@@ -4969,6 +5533,7 @@
       <w:pPr>
         <w:pStyle w:val="Titre1"/>
       </w:pPr>
+      <w:bookmarkStart w:id="0" w:name="_Toc145272870"/>
       <w:r>
         <w:lastRenderedPageBreak/>
         <w:t>Diagramme</w:t>
@@ -4976,17 +5541,23 @@
       <w:r>
         <w:t>s</w:t>
       </w:r>
+      <w:bookmarkEnd w:id="0"/>
     </w:p>
     <w:p>
       <w:pPr>
         <w:pStyle w:val="Titre2"/>
       </w:pPr>
+      <w:bookmarkStart w:id="1" w:name="_Toc145272871"/>
       <w:r>
         <w:t>Diagramme de cas d’utilisation</w:t>
       </w:r>
+      <w:bookmarkEnd w:id="1"/>
     </w:p>
     <w:p>
       <w:r>
+        <w:rPr>
+          <w:noProof/>
+        </w:rPr>
         <w:drawing>
           <wp:inline distT="0" distB="0" distL="0" distR="0" wp14:anchorId="36A3D6B7" wp14:editId="3D0B7463">
             <wp:extent cx="5620511" cy="4247259"/>
@@ -5028,9 +5599,11 @@
       <w:pPr>
         <w:pStyle w:val="Titre2"/>
       </w:pPr>
+      <w:bookmarkStart w:id="2" w:name="_Toc145272872"/>
       <w:r>
         <w:t>Diagramme de classes</w:t>
       </w:r>
+      <w:bookmarkEnd w:id="2"/>
     </w:p>
     <w:p>
       <w:r>
@@ -5038,7 +5611,7 @@
           <w:noProof/>
         </w:rPr>
         <w:drawing>
-          <wp:inline distT="0" distB="0" distL="0" distR="0" wp14:anchorId="322C5790" wp14:editId="5675D4EA">
+          <wp:inline distT="0" distB="0" distL="0" distR="0" wp14:anchorId="322C5790" wp14:editId="0543E46E">
             <wp:extent cx="5615238" cy="2461684"/>
             <wp:effectExtent l="0" t="0" r="5080" b="0"/>
             <wp:docPr id="1244160982" name="Image 1"/>
@@ -5085,9 +5658,23 @@
       </w:r>
     </w:p>
     <w:p>
+      <w:r>
+        <w:t>(</w:t>
+      </w:r>
+      <w:proofErr w:type="gramStart"/>
+      <w:r>
+        <w:t>voir</w:t>
+      </w:r>
+      <w:proofErr w:type="gramEnd"/>
+      <w:r>
+        <w:t xml:space="preserve"> annexe pour image plus claire)</w:t>
+      </w:r>
+    </w:p>
+    <w:p>
       <w:pPr>
         <w:pStyle w:val="Titre2"/>
       </w:pPr>
+      <w:bookmarkStart w:id="3" w:name="_Toc145272873"/>
       <w:r>
         <w:lastRenderedPageBreak/>
         <w:t>Diagramme de séquence</w:t>
@@ -5098,6 +5685,7 @@
       <w:r>
         <w:t>(Connexion)</w:t>
       </w:r>
+      <w:bookmarkEnd w:id="3"/>
     </w:p>
     <w:p>
       <w:r>
@@ -5105,7 +5693,7 @@
           <w:noProof/>
         </w:rPr>
         <w:drawing>
-          <wp:inline distT="0" distB="0" distL="0" distR="0" wp14:anchorId="79E8AB8D" wp14:editId="5ACE4637">
+          <wp:inline distT="0" distB="0" distL="0" distR="0" wp14:anchorId="79E8AB8D" wp14:editId="108624F1">
             <wp:extent cx="5520584" cy="2658071"/>
             <wp:effectExtent l="0" t="0" r="4445" b="9525"/>
             <wp:docPr id="498948594" name="Image 2"/>
@@ -5152,9 +5740,23 @@
       </w:r>
     </w:p>
     <w:p>
+      <w:r>
+        <w:t>(</w:t>
+      </w:r>
+      <w:proofErr w:type="gramStart"/>
+      <w:r>
+        <w:t>voir</w:t>
+      </w:r>
+      <w:proofErr w:type="gramEnd"/>
+      <w:r>
+        <w:t xml:space="preserve"> annexe pour image plus claire)</w:t>
+      </w:r>
+    </w:p>
+    <w:p>
       <w:pPr>
         <w:pStyle w:val="Titre2"/>
       </w:pPr>
+      <w:bookmarkStart w:id="4" w:name="_Toc145272874"/>
       <w:r>
         <w:lastRenderedPageBreak/>
         <w:t>Diagramme de séquence</w:t>
@@ -5162,9 +5764,13 @@
       <w:r>
         <w:t xml:space="preserve"> (Communication)</w:t>
       </w:r>
+      <w:bookmarkEnd w:id="4"/>
     </w:p>
     <w:p>
       <w:r>
+        <w:rPr>
+          <w:noProof/>
+        </w:rPr>
         <w:drawing>
           <wp:inline distT="0" distB="0" distL="0" distR="0" wp14:anchorId="6EB3EA36" wp14:editId="745EE54A">
             <wp:extent cx="5486400" cy="6614795"/>
@@ -5203,115 +5809,516 @@
       </w:r>
     </w:p>
     <w:p>
+      <w:r>
+        <w:t>(</w:t>
+      </w:r>
+      <w:proofErr w:type="gramStart"/>
+      <w:r>
+        <w:t>voir</w:t>
+      </w:r>
+      <w:proofErr w:type="gramEnd"/>
+      <w:r>
+        <w:t xml:space="preserve"> annexe pour image plus claire)</w:t>
+      </w:r>
+    </w:p>
+    <w:p>
       <w:pPr>
         <w:pStyle w:val="Titre1"/>
       </w:pPr>
+      <w:bookmarkStart w:id="5" w:name="_Toc145272875"/>
       <w:r>
+        <w:lastRenderedPageBreak/>
         <w:t>Maquettes</w:t>
+      </w:r>
+      <w:bookmarkEnd w:id="5"/>
+    </w:p>
+    <w:p>
+      <w:pPr>
+        <w:pStyle w:val="Titre2"/>
+      </w:pPr>
+      <w:bookmarkStart w:id="6" w:name="_Toc145272876"/>
+      <w:r>
+        <w:t>Page d’</w:t>
+      </w:r>
+      <w:r>
+        <w:t>accueil</w:t>
+      </w:r>
+      <w:bookmarkEnd w:id="6"/>
+    </w:p>
+    <w:p>
+      <w:r>
+        <w:rPr>
+          <w:noProof/>
+        </w:rPr>
+        <w:drawing>
+          <wp:inline distT="0" distB="0" distL="0" distR="0" wp14:anchorId="70E68473" wp14:editId="506B5737">
+            <wp:extent cx="5468905" cy="3078168"/>
+            <wp:effectExtent l="0" t="0" r="0" b="8255"/>
+            <wp:docPr id="2090903397" name="Image 1"/>
+            <wp:cNvGraphicFramePr>
+              <a:graphicFrameLocks xmlns:a="http://schemas.openxmlformats.org/drawingml/2006/main" noChangeAspect="1"/>
+            </wp:cNvGraphicFramePr>
+            <a:graphic xmlns:a="http://schemas.openxmlformats.org/drawingml/2006/main">
+              <a:graphicData uri="http://schemas.openxmlformats.org/drawingml/2006/picture">
+                <pic:pic xmlns:pic="http://schemas.openxmlformats.org/drawingml/2006/picture">
+                  <pic:nvPicPr>
+                    <pic:cNvPr id="0" name="Picture 2"/>
+                    <pic:cNvPicPr>
+                      <a:picLocks noChangeAspect="1" noChangeArrowheads="1"/>
+                    </pic:cNvPicPr>
+                  </pic:nvPicPr>
+                  <pic:blipFill>
+                    <a:blip r:embed="rId12">
+                      <a:extLst>
+                        <a:ext uri="{28A0092B-C50C-407E-A947-70E740481C1C}">
+                          <a14:useLocalDpi xmlns:a14="http://schemas.microsoft.com/office/drawing/2010/main" val="0"/>
+                        </a:ext>
+                      </a:extLst>
+                    </a:blip>
+                    <a:srcRect/>
+                    <a:stretch>
+                      <a:fillRect/>
+                    </a:stretch>
+                  </pic:blipFill>
+                  <pic:spPr bwMode="auto">
+                    <a:xfrm>
+                      <a:off x="0" y="0"/>
+                      <a:ext cx="5495062" cy="3092891"/>
+                    </a:xfrm>
+                    <a:prstGeom prst="rect">
+                      <a:avLst/>
+                    </a:prstGeom>
+                    <a:noFill/>
+                  </pic:spPr>
+                </pic:pic>
+              </a:graphicData>
+            </a:graphic>
+          </wp:inline>
+        </w:drawing>
       </w:r>
     </w:p>
     <w:p>
       <w:pPr>
         <w:pStyle w:val="Titre2"/>
       </w:pPr>
+      <w:bookmarkStart w:id="7" w:name="_Toc145272877"/>
       <w:r>
-        <w:t>Maquette 1</w:t>
+        <w:t>Page d’attente</w:t>
       </w:r>
+      <w:bookmarkEnd w:id="7"/>
     </w:p>
-    <w:p/>
     <w:p>
-      <w:pPr>
-        <w:pStyle w:val="Titre2"/>
-      </w:pPr>
       <w:r>
-        <w:t xml:space="preserve">Maquette </w:t>
-      </w:r>
-      <w:r>
-        <w:t>2</w:t>
-      </w:r>
-    </w:p>
-    <w:p/>
-    <w:p>
-      <w:pPr>
-        <w:pStyle w:val="Titre2"/>
-      </w:pPr>
-      <w:r>
-        <w:lastRenderedPageBreak/>
-        <w:t xml:space="preserve">Maquette </w:t>
-      </w:r>
-      <w:r>
-        <w:t>3</w:t>
-      </w:r>
-    </w:p>
-    <w:p/>
-    <w:p>
-      <w:pPr>
-        <w:pStyle w:val="Titre1"/>
-      </w:pPr>
-      <w:r>
-        <w:t>Plan de tests</w:t>
+        <w:rPr>
+          <w:noProof/>
+        </w:rPr>
+        <w:drawing>
+          <wp:inline distT="0" distB="0" distL="0" distR="0" wp14:anchorId="6DD0AE14" wp14:editId="322BFAB7">
+            <wp:extent cx="5453556" cy="3069529"/>
+            <wp:effectExtent l="0" t="0" r="0" b="0"/>
+            <wp:docPr id="1435961601" name="Image 2"/>
+            <wp:cNvGraphicFramePr>
+              <a:graphicFrameLocks xmlns:a="http://schemas.openxmlformats.org/drawingml/2006/main" noChangeAspect="1"/>
+            </wp:cNvGraphicFramePr>
+            <a:graphic xmlns:a="http://schemas.openxmlformats.org/drawingml/2006/main">
+              <a:graphicData uri="http://schemas.openxmlformats.org/drawingml/2006/picture">
+                <pic:pic xmlns:pic="http://schemas.openxmlformats.org/drawingml/2006/picture">
+                  <pic:nvPicPr>
+                    <pic:cNvPr id="0" name="Picture 3"/>
+                    <pic:cNvPicPr>
+                      <a:picLocks noChangeAspect="1" noChangeArrowheads="1"/>
+                    </pic:cNvPicPr>
+                  </pic:nvPicPr>
+                  <pic:blipFill>
+                    <a:blip r:embed="rId13">
+                      <a:extLst>
+                        <a:ext uri="{28A0092B-C50C-407E-A947-70E740481C1C}">
+                          <a14:useLocalDpi xmlns:a14="http://schemas.microsoft.com/office/drawing/2010/main" val="0"/>
+                        </a:ext>
+                      </a:extLst>
+                    </a:blip>
+                    <a:srcRect/>
+                    <a:stretch>
+                      <a:fillRect/>
+                    </a:stretch>
+                  </pic:blipFill>
+                  <pic:spPr bwMode="auto">
+                    <a:xfrm>
+                      <a:off x="0" y="0"/>
+                      <a:ext cx="5467299" cy="3077264"/>
+                    </a:xfrm>
+                    <a:prstGeom prst="rect">
+                      <a:avLst/>
+                    </a:prstGeom>
+                    <a:noFill/>
+                  </pic:spPr>
+                </pic:pic>
+              </a:graphicData>
+            </a:graphic>
+          </wp:inline>
+        </w:drawing>
       </w:r>
     </w:p>
     <w:p>
       <w:pPr>
         <w:pStyle w:val="Titre2"/>
       </w:pPr>
+      <w:bookmarkStart w:id="8" w:name="_Toc145272878"/>
       <w:r>
-        <w:t>Test de la validation d’un coup</w:t>
+        <w:lastRenderedPageBreak/>
+        <w:t>Page de connexion</w:t>
       </w:r>
+      <w:bookmarkEnd w:id="8"/>
     </w:p>
     <w:p>
       <w:r>
-        <w:t>Le but de ce test est de valider le fonctionnement de la méthode qui valide les coups des</w:t>
-      </w:r>
-      <w:r>
-        <w:t xml:space="preserve"> </w:t>
-      </w:r>
-      <w:r>
-        <w:t>joueurs. Dans ce test on va essayer de jouer un tour qui n’est pas accepté pour vérifier que</w:t>
-      </w:r>
-      <w:r>
-        <w:t xml:space="preserve"> </w:t>
-      </w:r>
-      <w:r>
-        <w:t>notre méthode va retourner que le tour n’est pas valide. On va aussi essayer de jouer un tour</w:t>
-      </w:r>
-      <w:r>
-        <w:t xml:space="preserve"> </w:t>
-      </w:r>
-      <w:r>
-        <w:t>valide, pour valider que la méthode va retourner que le tour est valide.</w:t>
+        <w:rPr>
+          <w:noProof/>
+        </w:rPr>
+        <w:drawing>
+          <wp:inline distT="0" distB="0" distL="0" distR="0" wp14:anchorId="4CF220C0" wp14:editId="3287AD0D">
+            <wp:extent cx="5506107" cy="3099108"/>
+            <wp:effectExtent l="0" t="0" r="0" b="6350"/>
+            <wp:docPr id="1293319261" name="Image 3"/>
+            <wp:cNvGraphicFramePr>
+              <a:graphicFrameLocks xmlns:a="http://schemas.openxmlformats.org/drawingml/2006/main" noChangeAspect="1"/>
+            </wp:cNvGraphicFramePr>
+            <a:graphic xmlns:a="http://schemas.openxmlformats.org/drawingml/2006/main">
+              <a:graphicData uri="http://schemas.openxmlformats.org/drawingml/2006/picture">
+                <pic:pic xmlns:pic="http://schemas.openxmlformats.org/drawingml/2006/picture">
+                  <pic:nvPicPr>
+                    <pic:cNvPr id="0" name="Picture 4"/>
+                    <pic:cNvPicPr>
+                      <a:picLocks noChangeAspect="1" noChangeArrowheads="1"/>
+                    </pic:cNvPicPr>
+                  </pic:nvPicPr>
+                  <pic:blipFill>
+                    <a:blip r:embed="rId14">
+                      <a:extLst>
+                        <a:ext uri="{28A0092B-C50C-407E-A947-70E740481C1C}">
+                          <a14:useLocalDpi xmlns:a14="http://schemas.microsoft.com/office/drawing/2010/main" val="0"/>
+                        </a:ext>
+                      </a:extLst>
+                    </a:blip>
+                    <a:srcRect/>
+                    <a:stretch>
+                      <a:fillRect/>
+                    </a:stretch>
+                  </pic:blipFill>
+                  <pic:spPr bwMode="auto">
+                    <a:xfrm>
+                      <a:off x="0" y="0"/>
+                      <a:ext cx="5524087" cy="3109228"/>
+                    </a:xfrm>
+                    <a:prstGeom prst="rect">
+                      <a:avLst/>
+                    </a:prstGeom>
+                    <a:noFill/>
+                  </pic:spPr>
+                </pic:pic>
+              </a:graphicData>
+            </a:graphic>
+          </wp:inline>
+        </w:drawing>
       </w:r>
     </w:p>
     <w:p>
       <w:pPr>
         <w:pStyle w:val="Titre2"/>
       </w:pPr>
+      <w:bookmarkStart w:id="9" w:name="_Toc145272879"/>
+      <w:r>
+        <w:t>Page de jeu 1</w:t>
+      </w:r>
+      <w:bookmarkEnd w:id="9"/>
+    </w:p>
+    <w:p>
+      <w:r>
+        <w:rPr>
+          <w:noProof/>
+        </w:rPr>
+        <w:drawing>
+          <wp:inline distT="0" distB="0" distL="0" distR="0" wp14:anchorId="40220D73" wp14:editId="7BF91701">
+            <wp:extent cx="5489785" cy="3088005"/>
+            <wp:effectExtent l="0" t="0" r="0" b="0"/>
+            <wp:docPr id="99292850" name="Image 5"/>
+            <wp:cNvGraphicFramePr>
+              <a:graphicFrameLocks xmlns:a="http://schemas.openxmlformats.org/drawingml/2006/main" noChangeAspect="1"/>
+            </wp:cNvGraphicFramePr>
+            <a:graphic xmlns:a="http://schemas.openxmlformats.org/drawingml/2006/main">
+              <a:graphicData uri="http://schemas.openxmlformats.org/drawingml/2006/picture">
+                <pic:pic xmlns:pic="http://schemas.openxmlformats.org/drawingml/2006/picture">
+                  <pic:nvPicPr>
+                    <pic:cNvPr id="0" name="Picture 6"/>
+                    <pic:cNvPicPr>
+                      <a:picLocks noChangeAspect="1" noChangeArrowheads="1"/>
+                    </pic:cNvPicPr>
+                  </pic:nvPicPr>
+                  <pic:blipFill>
+                    <a:blip r:embed="rId15" cstate="print">
+                      <a:extLst>
+                        <a:ext uri="{28A0092B-C50C-407E-A947-70E740481C1C}">
+                          <a14:useLocalDpi xmlns:a14="http://schemas.microsoft.com/office/drawing/2010/main" val="0"/>
+                        </a:ext>
+                      </a:extLst>
+                    </a:blip>
+                    <a:srcRect/>
+                    <a:stretch>
+                      <a:fillRect/>
+                    </a:stretch>
+                  </pic:blipFill>
+                  <pic:spPr bwMode="auto">
+                    <a:xfrm>
+                      <a:off x="0" y="0"/>
+                      <a:ext cx="5500928" cy="3094273"/>
+                    </a:xfrm>
+                    <a:prstGeom prst="rect">
+                      <a:avLst/>
+                    </a:prstGeom>
+                    <a:noFill/>
+                  </pic:spPr>
+                </pic:pic>
+              </a:graphicData>
+            </a:graphic>
+          </wp:inline>
+        </w:drawing>
+      </w:r>
+    </w:p>
+    <w:p>
+      <w:pPr>
+        <w:pStyle w:val="Titre2"/>
+      </w:pPr>
+      <w:bookmarkStart w:id="10" w:name="_Toc145272880"/>
+      <w:r>
+        <w:lastRenderedPageBreak/>
+        <w:t xml:space="preserve">Page de jeu </w:t>
+      </w:r>
+      <w:r>
+        <w:t>2</w:t>
+      </w:r>
+      <w:bookmarkEnd w:id="10"/>
+    </w:p>
+    <w:p>
+      <w:r>
+        <w:rPr>
+          <w:noProof/>
+        </w:rPr>
+        <w:drawing>
+          <wp:inline distT="0" distB="0" distL="0" distR="0" wp14:anchorId="356A0CDB" wp14:editId="799B08DA">
+            <wp:extent cx="5505437" cy="3096808"/>
+            <wp:effectExtent l="0" t="0" r="635" b="8890"/>
+            <wp:docPr id="1775070395" name="Image 4"/>
+            <wp:cNvGraphicFramePr>
+              <a:graphicFrameLocks xmlns:a="http://schemas.openxmlformats.org/drawingml/2006/main" noChangeAspect="1"/>
+            </wp:cNvGraphicFramePr>
+            <a:graphic xmlns:a="http://schemas.openxmlformats.org/drawingml/2006/main">
+              <a:graphicData uri="http://schemas.openxmlformats.org/drawingml/2006/picture">
+                <pic:pic xmlns:pic="http://schemas.openxmlformats.org/drawingml/2006/picture">
+                  <pic:nvPicPr>
+                    <pic:cNvPr id="0" name="Picture 5"/>
+                    <pic:cNvPicPr>
+                      <a:picLocks noChangeAspect="1" noChangeArrowheads="1"/>
+                    </pic:cNvPicPr>
+                  </pic:nvPicPr>
+                  <pic:blipFill>
+                    <a:blip r:embed="rId16" cstate="print">
+                      <a:extLst>
+                        <a:ext uri="{28A0092B-C50C-407E-A947-70E740481C1C}">
+                          <a14:useLocalDpi xmlns:a14="http://schemas.microsoft.com/office/drawing/2010/main" val="0"/>
+                        </a:ext>
+                      </a:extLst>
+                    </a:blip>
+                    <a:srcRect/>
+                    <a:stretch>
+                      <a:fillRect/>
+                    </a:stretch>
+                  </pic:blipFill>
+                  <pic:spPr bwMode="auto">
+                    <a:xfrm>
+                      <a:off x="0" y="0"/>
+                      <a:ext cx="5526189" cy="3108481"/>
+                    </a:xfrm>
+                    <a:prstGeom prst="rect">
+                      <a:avLst/>
+                    </a:prstGeom>
+                    <a:noFill/>
+                  </pic:spPr>
+                </pic:pic>
+              </a:graphicData>
+            </a:graphic>
+          </wp:inline>
+        </w:drawing>
+      </w:r>
+    </w:p>
+    <w:p>
+      <w:pPr>
+        <w:pStyle w:val="Titre2"/>
+      </w:pPr>
+      <w:bookmarkStart w:id="11" w:name="_Toc145272881"/>
+      <w:r>
+        <w:t>Page de fin de partie 1</w:t>
+      </w:r>
+      <w:bookmarkEnd w:id="11"/>
+    </w:p>
+    <w:p>
+      <w:r>
+        <w:rPr>
+          <w:noProof/>
+        </w:rPr>
+        <w:drawing>
+          <wp:inline distT="0" distB="0" distL="0" distR="0" wp14:anchorId="3426E38D" wp14:editId="1EB39879">
+            <wp:extent cx="5486400" cy="3086735"/>
+            <wp:effectExtent l="0" t="0" r="0" b="0"/>
+            <wp:docPr id="373239703" name="Image 6" descr="Aucune description disponible."/>
+            <wp:cNvGraphicFramePr>
+              <a:graphicFrameLocks xmlns:a="http://schemas.openxmlformats.org/drawingml/2006/main" noChangeAspect="1"/>
+            </wp:cNvGraphicFramePr>
+            <a:graphic xmlns:a="http://schemas.openxmlformats.org/drawingml/2006/main">
+              <a:graphicData uri="http://schemas.openxmlformats.org/drawingml/2006/picture">
+                <pic:pic xmlns:pic="http://schemas.openxmlformats.org/drawingml/2006/picture">
+                  <pic:nvPicPr>
+                    <pic:cNvPr id="0" name="Picture 6" descr="Aucune description disponible."/>
+                    <pic:cNvPicPr>
+                      <a:picLocks noChangeAspect="1" noChangeArrowheads="1"/>
+                    </pic:cNvPicPr>
+                  </pic:nvPicPr>
+                  <pic:blipFill>
+                    <a:blip r:embed="rId17" cstate="print">
+                      <a:extLst>
+                        <a:ext uri="{28A0092B-C50C-407E-A947-70E740481C1C}">
+                          <a14:useLocalDpi xmlns:a14="http://schemas.microsoft.com/office/drawing/2010/main" val="0"/>
+                        </a:ext>
+                      </a:extLst>
+                    </a:blip>
+                    <a:srcRect/>
+                    <a:stretch>
+                      <a:fillRect/>
+                    </a:stretch>
+                  </pic:blipFill>
+                  <pic:spPr bwMode="auto">
+                    <a:xfrm>
+                      <a:off x="0" y="0"/>
+                      <a:ext cx="5486400" cy="3086735"/>
+                    </a:xfrm>
+                    <a:prstGeom prst="rect">
+                      <a:avLst/>
+                    </a:prstGeom>
+                    <a:noFill/>
+                    <a:ln>
+                      <a:noFill/>
+                    </a:ln>
+                  </pic:spPr>
+                </pic:pic>
+              </a:graphicData>
+            </a:graphic>
+          </wp:inline>
+        </w:drawing>
+      </w:r>
+    </w:p>
+    <w:p>
+      <w:pPr>
+        <w:pStyle w:val="Titre2"/>
+      </w:pPr>
+      <w:bookmarkStart w:id="12" w:name="_Toc145272882"/>
+      <w:r>
+        <w:lastRenderedPageBreak/>
+        <w:t>Page de fin de partie 2</w:t>
+      </w:r>
+      <w:bookmarkEnd w:id="12"/>
+    </w:p>
+    <w:p>
+      <w:r>
+        <w:rPr>
+          <w:noProof/>
+        </w:rPr>
+        <w:drawing>
+          <wp:inline distT="0" distB="0" distL="0" distR="0" wp14:anchorId="5C21EFE3" wp14:editId="02D2A9DD">
+            <wp:extent cx="5486400" cy="3086735"/>
+            <wp:effectExtent l="0" t="0" r="0" b="0"/>
+            <wp:docPr id="712528650" name="Image 8" descr="Aucune description disponible."/>
+            <wp:cNvGraphicFramePr>
+              <a:graphicFrameLocks xmlns:a="http://schemas.openxmlformats.org/drawingml/2006/main" noChangeAspect="1"/>
+            </wp:cNvGraphicFramePr>
+            <a:graphic xmlns:a="http://schemas.openxmlformats.org/drawingml/2006/main">
+              <a:graphicData uri="http://schemas.openxmlformats.org/drawingml/2006/picture">
+                <pic:pic xmlns:pic="http://schemas.openxmlformats.org/drawingml/2006/picture">
+                  <pic:nvPicPr>
+                    <pic:cNvPr id="0" name="Picture 9" descr="Aucune description disponible."/>
+                    <pic:cNvPicPr>
+                      <a:picLocks noChangeAspect="1" noChangeArrowheads="1"/>
+                    </pic:cNvPicPr>
+                  </pic:nvPicPr>
+                  <pic:blipFill>
+                    <a:blip r:embed="rId18" cstate="print">
+                      <a:extLst>
+                        <a:ext uri="{28A0092B-C50C-407E-A947-70E740481C1C}">
+                          <a14:useLocalDpi xmlns:a14="http://schemas.microsoft.com/office/drawing/2010/main" val="0"/>
+                        </a:ext>
+                      </a:extLst>
+                    </a:blip>
+                    <a:srcRect/>
+                    <a:stretch>
+                      <a:fillRect/>
+                    </a:stretch>
+                  </pic:blipFill>
+                  <pic:spPr bwMode="auto">
+                    <a:xfrm>
+                      <a:off x="0" y="0"/>
+                      <a:ext cx="5486400" cy="3086735"/>
+                    </a:xfrm>
+                    <a:prstGeom prst="rect">
+                      <a:avLst/>
+                    </a:prstGeom>
+                    <a:noFill/>
+                    <a:ln>
+                      <a:noFill/>
+                    </a:ln>
+                  </pic:spPr>
+                </pic:pic>
+              </a:graphicData>
+            </a:graphic>
+          </wp:inline>
+        </w:drawing>
+      </w:r>
+    </w:p>
+    <w:p>
+      <w:pPr>
+        <w:pStyle w:val="Titre1"/>
+      </w:pPr>
+      <w:bookmarkStart w:id="13" w:name="_Toc145272883"/>
+      <w:r>
+        <w:t>Plan de tests</w:t>
+      </w:r>
+      <w:bookmarkEnd w:id="13"/>
+    </w:p>
+    <w:p>
+      <w:pPr>
+        <w:pStyle w:val="Titre2"/>
+      </w:pPr>
+      <w:bookmarkStart w:id="14" w:name="_Toc145272884"/>
+      <w:r>
+        <w:t>Test de la validation d’un coup</w:t>
+      </w:r>
+      <w:bookmarkEnd w:id="14"/>
+    </w:p>
+    <w:p>
+      <w:r>
+        <w:t>Le but de ce test est de valider le fonctionnement de la méthode qui valide les coups des joueurs. Dans ce test on va essayer de jouer un tour qui n’est pas accepté pour vérifier que notre méthode va retourner que le tour n’est pas valide. On va aussi essayer de jouer un tour valide, pour valider que la méthode va retourner que le tour est valide.</w:t>
+      </w:r>
+    </w:p>
+    <w:p>
+      <w:pPr>
+        <w:pStyle w:val="Titre2"/>
+      </w:pPr>
+      <w:bookmarkStart w:id="15" w:name="_Toc145272885"/>
       <w:r>
         <w:t>Test de la validation d’un gagnant</w:t>
       </w:r>
+      <w:bookmarkEnd w:id="15"/>
     </w:p>
     <w:p>
       <w:r>
-        <w:t>Le but de ce test est de valider le fonctionnement de la méthode qui valide s’il y a un gagnant</w:t>
-      </w:r>
-      <w:r>
-        <w:t xml:space="preserve"> </w:t>
-      </w:r>
-      <w:r>
-        <w:t>dans la partie en cours. Pour effectuer ce test, on va envoyer à notre fonction un jeu dont il n’y a</w:t>
-      </w:r>
-      <w:r>
-        <w:t xml:space="preserve"> </w:t>
-      </w:r>
-      <w:r>
-        <w:t>pas de gagnant pour valider que la fonction va nous retourner qu’il n’y a pas de gagnant. Après</w:t>
-      </w:r>
-      <w:r>
-        <w:t xml:space="preserve"> </w:t>
-      </w:r>
-      <w:r>
-        <w:t>ça, on va envoyer à notre fonction un jeu où il y a un gagnant pour vérifier que notre fonction va</w:t>
+        <w:t>Le but de ce test est de valider le fonctionnement de la méthode qui valide s’il y a un gagnant dans la partie en cours. Pour effectuer ce test, on va envoyer à notre fonction un jeu dont il n’y a pas de gagnant pour valider que la fonction va nous retourner qu’il n’y a pas de gagnant. Après ça, on va envoyer à notre fonction un jeu où il y a un gagnant pour vérifier que notre fonction va</w:t>
       </w:r>
       <w:r>
         <w:t xml:space="preserve"> </w:t>
@@ -5324,43 +6331,35 @@
       <w:pPr>
         <w:pStyle w:val="Titre2"/>
       </w:pPr>
+      <w:bookmarkStart w:id="16" w:name="_Toc145272886"/>
       <w:r>
         <w:t xml:space="preserve">Test de l’encodage et du décodage des données du </w:t>
       </w:r>
       <w:r>
         <w:t>coup</w:t>
       </w:r>
+      <w:bookmarkEnd w:id="16"/>
     </w:p>
     <w:p>
       <w:r>
-        <w:t xml:space="preserve">Vu que </w:t>
-      </w:r>
-      <w:r>
-        <w:t>les données envoyées</w:t>
-      </w:r>
-      <w:r>
-        <w:t xml:space="preserve"> vont être un objet qui appartient à la classe « </w:t>
+        <w:t xml:space="preserve">Vu que les données envoyées vont être un objet qui appartient à la classe « </w:t>
       </w:r>
       <w:r>
         <w:t>Move</w:t>
       </w:r>
       <w:r>
-        <w:t xml:space="preserve"> », on va avoir à encoder et décoder cet objet. On va avoir donc à valider que les données qu’on envoie </w:t>
-      </w:r>
-      <w:r>
-        <w:t>sont</w:t>
-      </w:r>
-      <w:r>
-        <w:t xml:space="preserve"> les mêmes que les données reçues. Pour y arriver, on va encoder un objet qui est supposé être envoyé, ensuite on va le décoder et valider que les données après le décodage sont pareilles à ceux avant qu’on l’encode.</w:t>
+        <w:t xml:space="preserve"> », on va avoir à encoder et décoder cet objet. On va avoir donc à valider que les données qu’on envoie sont les mêmes que les données reçues. Pour y arriver, on va encoder un objet qui est supposé être envoyé, ensuite on va le décoder et valider que les données après le décodage sont pareilles à ceux avant qu’on l’encode.</w:t>
       </w:r>
     </w:p>
     <w:p>
       <w:pPr>
         <w:pStyle w:val="Titre2"/>
       </w:pPr>
+      <w:bookmarkStart w:id="17" w:name="_Toc145272887"/>
       <w:r>
         <w:t>Test de l’envoie des données</w:t>
       </w:r>
+      <w:bookmarkEnd w:id="17"/>
     </w:p>
     <w:p>
       <w:r>
@@ -5371,9 +6370,12 @@
       <w:pPr>
         <w:pStyle w:val="Titre2"/>
       </w:pPr>
+      <w:bookmarkStart w:id="18" w:name="_Toc145272888"/>
       <w:r>
+        <w:lastRenderedPageBreak/>
         <w:t>Test de placement du tour joué</w:t>
       </w:r>
+      <w:bookmarkEnd w:id="18"/>
     </w:p>
     <w:p>
       <w:r>
@@ -5381,8 +6383,8 @@
       </w:r>
     </w:p>
     <w:sectPr>
-      <w:headerReference w:type="default" r:id="rId12"/>
-      <w:footerReference w:type="default" r:id="rId13"/>
+      <w:headerReference w:type="default" r:id="rId19"/>
+      <w:footerReference w:type="default" r:id="rId20"/>
       <w:pgSz w:w="12240" w:h="15840"/>
       <w:pgMar w:top="1440" w:right="1800" w:bottom="1440" w:left="1800" w:header="708" w:footer="708" w:gutter="0"/>
       <w:pgNumType w:start="0"/>
